--- a/curriculum.docx
+++ b/curriculum.docx
@@ -36,6 +36,9 @@
           <w:bottom w:val="single" w:sz="2" w:space="1" w:color="000000"/>
         </w:pBdr>
         <w:jc w:val="center"/>
+        <w:rPr>
+          <w:rFonts w:hint="eastAsia"/>
+        </w:rPr>
       </w:pPr>
       <w:r>
         <w:rPr>
@@ -87,6 +90,11 @@
       </w:r>
     </w:p>
     <w:p>
+      <w:pPr>
+        <w:rPr>
+          <w:rFonts w:hint="eastAsia"/>
+        </w:rPr>
+      </w:pPr>
       <w:r>
         <w:rPr>
           <w:rFonts w:ascii="Times New Roman" w:hAnsi="Times New Roman"/>
@@ -144,7 +152,13 @@
         <w:t>(61) 983630636</w:t>
       </w:r>
     </w:p>
-    <w:p/>
+    <w:p>
+      <w:pPr>
+        <w:rPr>
+          <w:rFonts w:hint="eastAsia"/>
+        </w:rPr>
+      </w:pPr>
+    </w:p>
     <w:p>
       <w:pPr>
         <w:pBdr>
@@ -192,6 +206,17 @@
           <w:iCs/>
         </w:rPr>
       </w:pPr>
+    </w:p>
+    <w:p>
+      <w:pPr>
+        <w:rPr>
+          <w:rFonts w:ascii="Times New Roman" w:hAnsi="Times New Roman"/>
+          <w:b/>
+          <w:bCs/>
+          <w:i/>
+          <w:iCs/>
+        </w:rPr>
+      </w:pPr>
       <w:r>
         <w:rPr>
           <w:rFonts w:ascii="Times New Roman" w:hAnsi="Times New Roman"/>
@@ -255,35 +280,58 @@
         <w:t>: 21212-D-DF</w:t>
       </w:r>
     </w:p>
-    <w:p/>
-    <w:p>
-      <w:pPr>
-        <w:rPr>
-          <w:rFonts w:ascii="Times New Roman" w:hAnsi="Times New Roman"/>
-          <w:b/>
-          <w:bCs/>
-          <w:i/>
-          <w:iCs/>
-        </w:rPr>
-      </w:pPr>
-      <w:r>
-        <w:rPr>
-          <w:rFonts w:ascii="Times New Roman" w:hAnsi="Times New Roman"/>
-          <w:b/>
-          <w:bCs/>
-          <w:i/>
-          <w:iCs/>
-        </w:rPr>
-        <w:t>Cursando Especialização em Arquitetura de Software Distribuído</w:t>
-      </w:r>
-    </w:p>
-    <w:p>
-      <w:pPr>
-        <w:rPr>
-          <w:rFonts w:ascii="Times New Roman" w:hAnsi="Times New Roman"/>
-          <w:b/>
-          <w:bCs/>
-          <w:i/>
+    <w:p>
+      <w:pPr>
+        <w:rPr>
+          <w:rFonts w:hint="eastAsia"/>
+        </w:rPr>
+      </w:pPr>
+    </w:p>
+    <w:p>
+      <w:pPr>
+        <w:rPr>
+          <w:rFonts w:ascii="Times New Roman" w:hAnsi="Times New Roman"/>
+          <w:b/>
+          <w:bCs/>
+          <w:i/>
+          <w:iCs/>
+        </w:rPr>
+      </w:pPr>
+      <w:r>
+        <w:rPr>
+          <w:rFonts w:ascii="Times New Roman" w:hAnsi="Times New Roman"/>
+          <w:b/>
+          <w:bCs/>
+          <w:i/>
+          <w:iCs/>
+        </w:rPr>
+        <w:t xml:space="preserve">Cursando Especialização </w:t>
+      </w:r>
+      <w:r>
+        <w:rPr>
+          <w:rFonts w:ascii="Times New Roman" w:hAnsi="Times New Roman"/>
+          <w:b/>
+          <w:bCs/>
+          <w:i/>
+          <w:iCs/>
+        </w:rPr>
+        <w:t xml:space="preserve">Latu Sensu </w:t>
+      </w:r>
+      <w:r>
+        <w:rPr>
+          <w:rFonts w:ascii="Times New Roman" w:hAnsi="Times New Roman"/>
+          <w:b/>
+          <w:bCs/>
+          <w:i/>
+          <w:iCs/>
+        </w:rPr>
+        <w:t>em Arquitetura de Software Distribuído</w:t>
+      </w:r>
+    </w:p>
+    <w:p>
+      <w:pPr>
+        <w:rPr>
+          <w:rFonts w:ascii="Times New Roman" w:hAnsi="Times New Roman"/>
           <w:iCs/>
         </w:rPr>
       </w:pPr>
@@ -310,14 +358,81 @@
       <w:pPr>
         <w:rPr>
           <w:rFonts w:ascii="Times New Roman" w:hAnsi="Times New Roman"/>
-          <w:b/>
-          <w:bCs/>
-          <w:i/>
-          <w:iCs/>
-        </w:rPr>
-      </w:pPr>
-    </w:p>
-    <w:p/>
+          <w:iCs/>
+        </w:rPr>
+      </w:pPr>
+    </w:p>
+    <w:p>
+      <w:pPr>
+        <w:rPr>
+          <w:rFonts w:ascii="Times New Roman" w:hAnsi="Times New Roman"/>
+          <w:b/>
+          <w:bCs/>
+          <w:i/>
+          <w:iCs/>
+        </w:rPr>
+      </w:pPr>
+      <w:r>
+        <w:rPr>
+          <w:rFonts w:ascii="Times New Roman" w:hAnsi="Times New Roman"/>
+          <w:b/>
+          <w:bCs/>
+          <w:i/>
+          <w:iCs/>
+        </w:rPr>
+        <w:t>Cursando Especialização Latu Sensu em Inteligência Artificial e Aprendizado de Máquina</w:t>
+      </w:r>
+    </w:p>
+    <w:p>
+      <w:pPr>
+        <w:rPr>
+          <w:rFonts w:ascii="Times New Roman" w:hAnsi="Times New Roman"/>
+          <w:b/>
+          <w:bCs/>
+          <w:i/>
+          <w:iCs/>
+        </w:rPr>
+      </w:pPr>
+      <w:r>
+        <w:rPr>
+          <w:rFonts w:ascii="Times New Roman" w:hAnsi="Times New Roman"/>
+          <w:b/>
+          <w:bCs/>
+          <w:i/>
+          <w:iCs/>
+        </w:rPr>
+        <w:t xml:space="preserve">Instituição: </w:t>
+      </w:r>
+      <w:r>
+        <w:rPr>
+          <w:rFonts w:ascii="Times New Roman" w:hAnsi="Times New Roman"/>
+          <w:i/>
+          <w:iCs/>
+        </w:rPr>
+        <w:t>PUC Minas</w:t>
+      </w:r>
+    </w:p>
+    <w:p>
+      <w:pPr>
+        <w:rPr>
+          <w:rFonts w:ascii="Times New Roman" w:hAnsi="Times New Roman"/>
+          <w:b/>
+          <w:bCs/>
+          <w:iCs/>
+        </w:rPr>
+      </w:pPr>
+    </w:p>
+    <w:p>
+      <w:pPr>
+        <w:rPr>
+          <w:rFonts w:ascii="Times New Roman" w:hAnsi="Times New Roman"/>
+          <w:b/>
+          <w:bCs/>
+          <w:i/>
+          <w:iCs/>
+        </w:rPr>
+      </w:pPr>
+    </w:p>
     <w:p>
       <w:pPr>
         <w:pBdr>
@@ -357,12 +472,112 @@
     <w:p>
       <w:pPr>
         <w:rPr>
-          <w:b/>
-          <w:i/>
-        </w:rPr>
-      </w:pPr>
+          <w:rFonts w:ascii="Times New Roman" w:hAnsi="Times New Roman"/>
+          <w:b/>
+          <w:i/>
+        </w:rPr>
+      </w:pPr>
+      <w:r>
+        <w:rPr>
+          <w:rFonts w:ascii="Times New Roman" w:hAnsi="Times New Roman"/>
+          <w:b/>
+          <w:i/>
+        </w:rPr>
+        <w:t>Analista de Sistemas</w:t>
+      </w:r>
+    </w:p>
+    <w:p>
+      <w:pPr>
+        <w:rPr>
+          <w:rFonts w:ascii="Times New Roman" w:hAnsi="Times New Roman"/>
+        </w:rPr>
+      </w:pPr>
+      <w:r>
+        <w:rPr>
+          <w:rFonts w:ascii="Times New Roman" w:hAnsi="Times New Roman"/>
+          <w:b/>
+          <w:i/>
+        </w:rPr>
+        <w:t xml:space="preserve">Empresa: </w:t>
+      </w:r>
+      <w:proofErr w:type="spellStart"/>
+      <w:r>
+        <w:rPr>
+          <w:rFonts w:ascii="Times New Roman" w:hAnsi="Times New Roman"/>
+        </w:rPr>
+        <w:t>Engesoft</w:t>
+      </w:r>
+      <w:proofErr w:type="spellEnd"/>
+    </w:p>
+    <w:p>
+      <w:pPr>
+        <w:rPr>
+          <w:rFonts w:ascii="Times New Roman" w:hAnsi="Times New Roman"/>
+        </w:rPr>
+      </w:pPr>
+      <w:proofErr w:type="spellStart"/>
+      <w:proofErr w:type="gramStart"/>
+      <w:r>
+        <w:rPr>
+          <w:rFonts w:ascii="Times New Roman" w:hAnsi="Times New Roman"/>
+          <w:i/>
+        </w:rPr>
+        <w:t>Atividades:</w:t>
+      </w:r>
+      <w:proofErr w:type="gramEnd"/>
+      <w:r>
+        <w:rPr>
+          <w:rFonts w:ascii="Times New Roman" w:hAnsi="Times New Roman"/>
+        </w:rPr>
+        <w:t>Desenvolvimento</w:t>
+      </w:r>
+      <w:proofErr w:type="spellEnd"/>
+      <w:r>
+        <w:rPr>
+          <w:rFonts w:ascii="Times New Roman" w:hAnsi="Times New Roman"/>
+        </w:rPr>
+        <w:t xml:space="preserve"> e análise de sistemas – tecnologias Java, AngularJS</w:t>
+      </w:r>
       <w:bookmarkStart w:id="0" w:name="_GoBack"/>
       <w:bookmarkEnd w:id="0"/>
+    </w:p>
+    <w:p>
+      <w:pPr>
+        <w:rPr>
+          <w:rFonts w:ascii="Times New Roman" w:hAnsi="Times New Roman"/>
+        </w:rPr>
+      </w:pPr>
+      <w:r>
+        <w:rPr>
+          <w:rFonts w:ascii="Times New Roman" w:hAnsi="Times New Roman"/>
+          <w:b/>
+          <w:i/>
+        </w:rPr>
+        <w:t xml:space="preserve">Período: </w:t>
+      </w:r>
+      <w:r>
+        <w:rPr>
+          <w:rFonts w:ascii="Times New Roman" w:hAnsi="Times New Roman"/>
+        </w:rPr>
+        <w:t>01/07/2020 até o momento.</w:t>
+      </w:r>
+    </w:p>
+    <w:p>
+      <w:pPr>
+        <w:rPr>
+          <w:rFonts w:ascii="Times New Roman" w:hAnsi="Times New Roman"/>
+          <w:b/>
+        </w:rPr>
+      </w:pPr>
+    </w:p>
+    <w:p>
+      <w:pPr>
+        <w:rPr>
+          <w:rFonts w:hint="eastAsia"/>
+          <w:b/>
+          <w:i/>
+        </w:rPr>
+      </w:pPr>
       <w:r>
         <w:rPr>
           <w:rFonts w:ascii="Times New Roman" w:hAnsi="Times New Roman"/>
@@ -375,6 +590,7 @@
     <w:p>
       <w:pPr>
         <w:rPr>
+          <w:rFonts w:hint="eastAsia"/>
           <w:b/>
           <w:i/>
         </w:rPr>
@@ -441,13 +657,7 @@
         <w:rPr>
           <w:rFonts w:ascii="Times New Roman" w:hAnsi="Times New Roman"/>
         </w:rPr>
-        <w:t xml:space="preserve"> – Sistema Nacional de ART, na </w:t>
-      </w:r>
-      <w:r>
-        <w:rPr>
-          <w:rFonts w:ascii="Times New Roman" w:hAnsi="Times New Roman"/>
-        </w:rPr>
-        <w:t xml:space="preserve">integração do repositório de ART Nacional. Suporte a sistemas legados. Programação em Java, banco de dados: SQL Server e </w:t>
+        <w:t xml:space="preserve"> – Sistema Nacional de ART, na integração do repositório de ART Nacional. Suporte a sistemas legados. Programação em Java, banco de dados: SQL Server e </w:t>
       </w:r>
       <w:proofErr w:type="spellStart"/>
       <w:proofErr w:type="gramStart"/>
@@ -470,6 +680,7 @@
       <w:pPr>
         <w:jc w:val="both"/>
         <w:rPr>
+          <w:rFonts w:hint="eastAsia"/>
           <w:i/>
         </w:rPr>
       </w:pPr>
@@ -494,31 +705,30 @@
           <w:i/>
           <w:lang w:val="pt-PT" w:eastAsia="pt-PT" w:bidi="pt-PT"/>
         </w:rPr>
-        <w:t>28/05/2020 (</w:t>
-      </w:r>
-      <w:proofErr w:type="gramStart"/>
+        <w:t>28/05/202</w:t>
+      </w:r>
       <w:r>
         <w:rPr>
           <w:rFonts w:ascii="Times New Roman" w:eastAsia="Times New Roman" w:hAnsi="Times New Roman" w:cs="Times New Roman"/>
           <w:i/>
           <w:lang w:val="pt-PT" w:eastAsia="pt-PT" w:bidi="pt-PT"/>
         </w:rPr>
-        <w:t>3</w:t>
-      </w:r>
-      <w:proofErr w:type="gramEnd"/>
+        <w:t>0 (3 anos e 9</w:t>
+      </w:r>
       <w:r>
         <w:rPr>
           <w:rFonts w:ascii="Times New Roman" w:eastAsia="Times New Roman" w:hAnsi="Times New Roman" w:cs="Times New Roman"/>
           <w:i/>
           <w:lang w:val="pt-PT" w:eastAsia="pt-PT" w:bidi="pt-PT"/>
         </w:rPr>
-        <w:t xml:space="preserve"> anos e 7 meses)</w:t>
+        <w:t xml:space="preserve"> meses)</w:t>
       </w:r>
     </w:p>
     <w:p>
       <w:pPr>
         <w:pStyle w:val="Corpodetexto"/>
         <w:rPr>
+          <w:rFonts w:hint="eastAsia"/>
           <w:i/>
           <w:sz w:val="26"/>
         </w:rPr>
@@ -529,21 +739,23 @@
         <w:pStyle w:val="Ttulo2"/>
         <w:ind w:left="0"/>
         <w:jc w:val="both"/>
-      </w:pPr>
-      <w:r>
-        <w:rPr>
-          <w:rFonts w:ascii="Times New Roman" w:hAnsi="Times New Roman"/>
-        </w:rPr>
-        <w:t>Analista Dese</w:t>
-      </w:r>
-      <w:r>
-        <w:rPr>
-          <w:rFonts w:ascii="Times New Roman" w:hAnsi="Times New Roman"/>
-        </w:rPr>
-        <w:t>nvolvedor</w:t>
-      </w:r>
-    </w:p>
-    <w:p>
+        <w:rPr>
+          <w:rFonts w:hint="eastAsia"/>
+        </w:rPr>
+      </w:pPr>
+      <w:r>
+        <w:rPr>
+          <w:rFonts w:ascii="Times New Roman" w:hAnsi="Times New Roman"/>
+        </w:rPr>
+        <w:t>Analista Desenvolvedor</w:t>
+      </w:r>
+    </w:p>
+    <w:p>
+      <w:pPr>
+        <w:rPr>
+          <w:rFonts w:hint="eastAsia"/>
+        </w:rPr>
+      </w:pPr>
       <w:r>
         <w:rPr>
           <w:rFonts w:ascii="Times New Roman" w:hAnsi="Times New Roman"/>
@@ -564,6 +776,7 @@
         <w:spacing w:after="0" w:line="240" w:lineRule="auto"/>
         <w:jc w:val="both"/>
         <w:rPr>
+          <w:rFonts w:hint="eastAsia"/>
           <w:i/>
           <w:sz w:val="26"/>
         </w:rPr>
@@ -574,15 +787,7 @@
           <w:i/>
           <w:iCs/>
         </w:rPr>
-        <w:t>Atividades: Atuei</w:t>
-      </w:r>
-      <w:r>
-        <w:rPr>
-          <w:rFonts w:ascii="Times New Roman" w:hAnsi="Times New Roman"/>
-          <w:i/>
-          <w:iCs/>
-        </w:rPr>
-        <w:t xml:space="preserve"> no projeto de renovação do produto Conta-Corrente na GESIN </w:t>
+        <w:t xml:space="preserve">Atividades: Atuei no projeto de renovação do produto Conta-Corrente na GESIN </w:t>
       </w:r>
       <w:proofErr w:type="gramStart"/>
       <w:r>
@@ -663,6 +868,7 @@
         <w:spacing w:after="0" w:line="240" w:lineRule="auto"/>
         <w:jc w:val="both"/>
         <w:rPr>
+          <w:rFonts w:hint="eastAsia"/>
           <w:i/>
           <w:sz w:val="26"/>
         </w:rPr>
@@ -701,6 +907,7 @@
         <w:spacing w:after="0" w:line="240" w:lineRule="auto"/>
         <w:jc w:val="both"/>
         <w:rPr>
+          <w:rFonts w:hint="eastAsia"/>
           <w:i/>
           <w:sz w:val="26"/>
         </w:rPr>
@@ -724,6 +931,9 @@
     <w:p>
       <w:pPr>
         <w:jc w:val="both"/>
+        <w:rPr>
+          <w:rFonts w:hint="eastAsia"/>
+        </w:rPr>
       </w:pPr>
       <w:r>
         <w:rPr>
@@ -760,13 +970,7 @@
         <w:rPr>
           <w:rFonts w:ascii="Times New Roman" w:hAnsi="Times New Roman"/>
         </w:rPr>
-        <w:t xml:space="preserve">Atividades: </w:t>
-      </w:r>
-      <w:r>
-        <w:rPr>
-          <w:rFonts w:ascii="Times New Roman" w:hAnsi="Times New Roman"/>
-        </w:rPr>
-        <w:t xml:space="preserve">Programação de novos módulos para o Sistema SGD com tecnologia Java e integração com VOIP. </w:t>
+        <w:t xml:space="preserve">Atividades: Programação de novos módulos para o Sistema SGD com tecnologia Java e integração com VOIP. </w:t>
       </w:r>
       <w:proofErr w:type="spellStart"/>
       <w:r>
@@ -852,19 +1056,16 @@
         <w:rPr>
           <w:rFonts w:ascii="Times New Roman" w:hAnsi="Times New Roman"/>
         </w:rPr>
-        <w:t xml:space="preserve">. Manutenção em </w:t>
-      </w:r>
-      <w:r>
-        <w:rPr>
-          <w:rFonts w:ascii="Times New Roman" w:hAnsi="Times New Roman"/>
-        </w:rPr>
-        <w:t>aplicação de Relatório Dinâmico.</w:t>
+        <w:t>. Manutenção em aplicação de Relatório Dinâmico.</w:t>
       </w:r>
     </w:p>
     <w:p>
       <w:pPr>
         <w:spacing w:line="274" w:lineRule="exact"/>
         <w:jc w:val="both"/>
+        <w:rPr>
+          <w:rFonts w:hint="eastAsia"/>
+        </w:rPr>
       </w:pPr>
       <w:r>
         <w:rPr>
@@ -898,6 +1099,9 @@
       <w:pPr>
         <w:spacing w:line="274" w:lineRule="exact"/>
         <w:jc w:val="both"/>
+        <w:rPr>
+          <w:rFonts w:hint="eastAsia"/>
+        </w:rPr>
       </w:pPr>
     </w:p>
     <w:p>
@@ -921,6 +1125,9 @@
         <w:pStyle w:val="Corpodetexto"/>
         <w:spacing w:after="0"/>
         <w:jc w:val="both"/>
+        <w:rPr>
+          <w:rFonts w:hint="eastAsia"/>
+        </w:rPr>
       </w:pPr>
       <w:r>
         <w:rPr>
@@ -933,13 +1140,7 @@
         <w:rPr>
           <w:rFonts w:ascii="Times New Roman" w:hAnsi="Times New Roman"/>
         </w:rPr>
-        <w:t>CDS – Condomínio de Soluções Corporativas</w:t>
-      </w:r>
-      <w:r>
-        <w:rPr>
-          <w:rFonts w:ascii="Times New Roman" w:hAnsi="Times New Roman"/>
-        </w:rPr>
-        <w:t xml:space="preserve"> </w:t>
+        <w:t xml:space="preserve">CDS – Condomínio de Soluções Corporativas </w:t>
       </w:r>
     </w:p>
     <w:p>
@@ -995,13 +1196,7 @@
         <w:rPr>
           <w:rFonts w:ascii="Times New Roman" w:hAnsi="Times New Roman"/>
         </w:rPr>
-        <w:t>, com as lingua</w:t>
-      </w:r>
-      <w:r>
-        <w:rPr>
-          <w:rFonts w:ascii="Times New Roman" w:hAnsi="Times New Roman"/>
-        </w:rPr>
-        <w:t>gens PHP(</w:t>
+        <w:t>, com as linguagens PHP(</w:t>
       </w:r>
       <w:proofErr w:type="spellStart"/>
       <w:r>
@@ -1036,6 +1231,9 @@
       <w:pPr>
         <w:spacing w:line="274" w:lineRule="exact"/>
         <w:jc w:val="both"/>
+        <w:rPr>
+          <w:rFonts w:hint="eastAsia"/>
+        </w:rPr>
       </w:pPr>
       <w:r>
         <w:rPr>
@@ -1076,6 +1274,9 @@
       <w:pPr>
         <w:spacing w:line="274" w:lineRule="exact"/>
         <w:jc w:val="both"/>
+        <w:rPr>
+          <w:rFonts w:hint="eastAsia"/>
+        </w:rPr>
       </w:pPr>
     </w:p>
     <w:p>
@@ -1090,7 +1291,6 @@
         <w:rPr>
           <w:rFonts w:ascii="Times New Roman" w:hAnsi="Times New Roman"/>
         </w:rPr>
-        <w:lastRenderedPageBreak/>
         <w:t>Programador</w:t>
       </w:r>
       <w:r>
@@ -1110,6 +1310,7 @@
     <w:p>
       <w:pPr>
         <w:rPr>
+          <w:rFonts w:hint="eastAsia"/>
           <w:i/>
         </w:rPr>
       </w:pPr>
@@ -1151,6 +1352,7 @@
         <w:spacing w:line="276" w:lineRule="auto"/>
         <w:jc w:val="both"/>
         <w:rPr>
+          <w:rFonts w:hint="eastAsia"/>
           <w:i/>
         </w:rPr>
       </w:pPr>
@@ -1168,14 +1370,7 @@
           <w:rFonts w:ascii="Times New Roman" w:hAnsi="Times New Roman"/>
           <w:i/>
         </w:rPr>
-        <w:t xml:space="preserve">Desenvolvimento de sistemas utilizando a </w:t>
-      </w:r>
-      <w:r>
-        <w:rPr>
-          <w:rFonts w:ascii="Times New Roman" w:hAnsi="Times New Roman"/>
-          <w:i/>
-        </w:rPr>
-        <w:t xml:space="preserve">tecnologia Java com os frameworks </w:t>
+        <w:t xml:space="preserve">Desenvolvimento de sistemas utilizando a tecnologia Java com os frameworks </w:t>
       </w:r>
       <w:proofErr w:type="spellStart"/>
       <w:r>
@@ -1281,6 +1476,7 @@
         <w:spacing w:line="274" w:lineRule="exact"/>
         <w:jc w:val="both"/>
         <w:rPr>
+          <w:rFonts w:hint="eastAsia"/>
           <w:i/>
         </w:rPr>
       </w:pPr>
@@ -1326,6 +1522,7 @@
         <w:spacing w:line="274" w:lineRule="exact"/>
         <w:jc w:val="both"/>
         <w:rPr>
+          <w:rFonts w:hint="eastAsia"/>
           <w:i/>
         </w:rPr>
       </w:pPr>
@@ -1335,6 +1532,9 @@
         <w:pStyle w:val="Ttulo2"/>
         <w:ind w:left="0"/>
         <w:jc w:val="both"/>
+        <w:rPr>
+          <w:rFonts w:hint="eastAsia"/>
+        </w:rPr>
       </w:pPr>
       <w:r>
         <w:t>Programador PHP</w:t>
@@ -1343,6 +1543,9 @@
     <w:p>
       <w:pPr>
         <w:jc w:val="both"/>
+        <w:rPr>
+          <w:rFonts w:hint="eastAsia"/>
+        </w:rPr>
       </w:pPr>
       <w:r>
         <w:rPr>
@@ -1364,6 +1567,9 @@
         <w:pStyle w:val="Corpodetexto"/>
         <w:spacing w:after="0"/>
         <w:jc w:val="both"/>
+        <w:rPr>
+          <w:rFonts w:hint="eastAsia"/>
+        </w:rPr>
       </w:pPr>
       <w:r>
         <w:t xml:space="preserve">Atividades: Programação de site empresarial utilizando PHP procedural e banco de dados </w:t>
@@ -1380,6 +1586,9 @@
     <w:p>
       <w:pPr>
         <w:spacing w:line="275" w:lineRule="exact"/>
+        <w:rPr>
+          <w:rFonts w:hint="eastAsia"/>
+        </w:rPr>
       </w:pPr>
       <w:r>
         <w:rPr>
@@ -1399,6 +1608,9 @@
     <w:p>
       <w:pPr>
         <w:spacing w:line="275" w:lineRule="exact"/>
+        <w:rPr>
+          <w:rFonts w:hint="eastAsia"/>
+        </w:rPr>
       </w:pPr>
     </w:p>
     <w:p>
@@ -1418,6 +1630,11 @@
       </w:r>
     </w:p>
     <w:p>
+      <w:pPr>
+        <w:rPr>
+          <w:rFonts w:hint="eastAsia"/>
+        </w:rPr>
+      </w:pPr>
       <w:r>
         <w:rPr>
           <w:rFonts w:ascii="Times New Roman" w:hAnsi="Times New Roman"/>
@@ -1452,13 +1669,7 @@
         <w:rPr>
           <w:rFonts w:ascii="Times New Roman" w:hAnsi="Times New Roman"/>
         </w:rPr>
-        <w:t>Ati</w:t>
-      </w:r>
-      <w:r>
-        <w:rPr>
-          <w:rFonts w:ascii="Times New Roman" w:hAnsi="Times New Roman"/>
-        </w:rPr>
-        <w:t xml:space="preserve">vidades: Monitor de cursos de informática básica (IPD, </w:t>
+        <w:t xml:space="preserve">Atividades: Monitor de cursos de informática básica (IPD, </w:t>
       </w:r>
       <w:proofErr w:type="gramStart"/>
       <w:r>
@@ -1478,6 +1689,9 @@
     <w:p>
       <w:pPr>
         <w:spacing w:line="275" w:lineRule="exact"/>
+        <w:rPr>
+          <w:rFonts w:hint="eastAsia"/>
+        </w:rPr>
       </w:pPr>
       <w:r>
         <w:rPr>
@@ -1507,6 +1721,7 @@
         <w:spacing w:after="0" w:line="274" w:lineRule="exact"/>
         <w:jc w:val="both"/>
         <w:rPr>
+          <w:rFonts w:hint="eastAsia"/>
           <w:sz w:val="26"/>
         </w:rPr>
       </w:pPr>
@@ -1517,6 +1732,7 @@
         <w:spacing w:after="0" w:line="274" w:lineRule="exact"/>
         <w:jc w:val="center"/>
         <w:rPr>
+          <w:rFonts w:hint="eastAsia"/>
           <w:sz w:val="26"/>
         </w:rPr>
       </w:pPr>
@@ -1529,6 +1745,7 @@
         <w:spacing w:line="274" w:lineRule="exact"/>
         <w:jc w:val="center"/>
         <w:rPr>
+          <w:rFonts w:hint="eastAsia"/>
           <w:sz w:val="26"/>
         </w:rPr>
       </w:pPr>
@@ -1549,6 +1766,7 @@
         <w:spacing w:after="0" w:line="274" w:lineRule="exact"/>
         <w:jc w:val="center"/>
         <w:rPr>
+          <w:rFonts w:hint="eastAsia"/>
           <w:sz w:val="26"/>
         </w:rPr>
       </w:pPr>
@@ -1558,6 +1776,9 @@
         <w:pStyle w:val="Ttulo2"/>
         <w:ind w:left="0"/>
         <w:jc w:val="both"/>
+        <w:rPr>
+          <w:rFonts w:hint="eastAsia"/>
+        </w:rPr>
       </w:pPr>
       <w:r>
         <w:t>Análise de Pontos de Função</w:t>
@@ -1568,6 +1789,7 @@
         <w:spacing w:line="276" w:lineRule="auto"/>
         <w:jc w:val="both"/>
         <w:rPr>
+          <w:rFonts w:hint="eastAsia"/>
           <w:i/>
         </w:rPr>
       </w:pPr>
@@ -1578,22 +1800,15 @@
           <w:iCs/>
         </w:rPr>
         <w:tab/>
-        <w:t xml:space="preserve">Treinamento de práticas de contagem de pontos </w:t>
-      </w:r>
-      <w:r>
-        <w:rPr>
-          <w:rFonts w:ascii="Times New Roman" w:hAnsi="Times New Roman"/>
-          <w:i/>
-          <w:iCs/>
-        </w:rPr>
-        <w:t>de Função, ministrado nas dependências da Mútua – Caixa de Profissionais do CREA.</w:t>
-      </w:r>
-    </w:p>
-    <w:p>
-      <w:pPr>
-        <w:spacing w:line="276" w:lineRule="auto"/>
-        <w:jc w:val="both"/>
-        <w:rPr>
+        <w:t>Treinamento de práticas de contagem de pontos de Função, ministrado nas dependências da Mútua – Caixa de Profissionais do CREA.</w:t>
+      </w:r>
+    </w:p>
+    <w:p>
+      <w:pPr>
+        <w:spacing w:line="276" w:lineRule="auto"/>
+        <w:jc w:val="both"/>
+        <w:rPr>
+          <w:rFonts w:hint="eastAsia"/>
           <w:i/>
         </w:rPr>
       </w:pPr>
@@ -1603,6 +1818,9 @@
         <w:pStyle w:val="Ttulo2"/>
         <w:ind w:left="0"/>
         <w:jc w:val="both"/>
+        <w:rPr>
+          <w:rFonts w:hint="eastAsia"/>
+        </w:rPr>
       </w:pPr>
       <w:r>
         <w:t>Programação Java</w:t>
@@ -1613,6 +1831,7 @@
         <w:spacing w:line="276" w:lineRule="auto"/>
         <w:jc w:val="both"/>
         <w:rPr>
+          <w:rFonts w:hint="eastAsia"/>
           <w:i/>
         </w:rPr>
       </w:pPr>
@@ -1703,6 +1922,7 @@
         <w:spacing w:line="276" w:lineRule="auto"/>
         <w:jc w:val="both"/>
         <w:rPr>
+          <w:rFonts w:hint="eastAsia"/>
           <w:i/>
         </w:rPr>
       </w:pPr>
@@ -1711,12 +1931,12 @@
       <w:pPr>
         <w:pStyle w:val="Ttulo2"/>
         <w:ind w:left="0"/>
-      </w:pPr>
-      <w:r>
-        <w:t>Treinamento</w:t>
-      </w:r>
-      <w:r>
-        <w:t xml:space="preserve"> com ASP 3.0</w:t>
+        <w:rPr>
+          <w:rFonts w:hint="eastAsia"/>
+        </w:rPr>
+      </w:pPr>
+      <w:r>
+        <w:t>Treinamento com ASP 3.0</w:t>
       </w:r>
     </w:p>
     <w:p>
@@ -1724,6 +1944,9 @@
         <w:pStyle w:val="Corpodetexto"/>
         <w:spacing w:after="0"/>
         <w:jc w:val="both"/>
+        <w:rPr>
+          <w:rFonts w:hint="eastAsia"/>
+        </w:rPr>
       </w:pPr>
       <w:r>
         <w:rPr>
@@ -1767,11 +1990,17 @@
         <w:pStyle w:val="Corpodetexto"/>
         <w:spacing w:after="0"/>
         <w:jc w:val="both"/>
+        <w:rPr>
+          <w:rFonts w:hint="eastAsia"/>
+        </w:rPr>
       </w:pPr>
     </w:p>
     <w:p>
       <w:pPr>
         <w:pStyle w:val="Ttulo2"/>
+        <w:rPr>
+          <w:rFonts w:hint="eastAsia"/>
+        </w:rPr>
       </w:pPr>
       <w:r>
         <w:t>Curso de Programação em C para Sistemas Embarcados</w:t>
@@ -1781,6 +2010,7 @@
       <w:pPr>
         <w:jc w:val="both"/>
         <w:rPr>
+          <w:rFonts w:hint="eastAsia"/>
           <w:i/>
         </w:rPr>
       </w:pPr>
@@ -1796,13 +2026,7 @@
         <w:rPr>
           <w:i/>
         </w:rPr>
-        <w:t>micro</w:t>
-      </w:r>
-      <w:r>
-        <w:rPr>
-          <w:i/>
-        </w:rPr>
-        <w:t>controlados</w:t>
+        <w:t>microcontrolados</w:t>
       </w:r>
       <w:proofErr w:type="spellEnd"/>
       <w:r>
@@ -1860,6 +2084,7 @@
       <w:pPr>
         <w:jc w:val="both"/>
         <w:rPr>
+          <w:rFonts w:hint="eastAsia"/>
           <w:i/>
         </w:rPr>
       </w:pPr>
@@ -1869,6 +2094,9 @@
         <w:pStyle w:val="Ttulo2"/>
         <w:ind w:left="0"/>
         <w:jc w:val="both"/>
+        <w:rPr>
+          <w:rFonts w:hint="eastAsia"/>
+        </w:rPr>
       </w:pPr>
       <w:r>
         <w:t>Curso de Desenvolvimento de Layout de Placas</w:t>
@@ -1879,15 +2107,17 @@
         <w:spacing w:line="276" w:lineRule="auto"/>
         <w:jc w:val="both"/>
         <w:rPr>
-          <w:i/>
-        </w:rPr>
-      </w:pPr>
-      <w:r>
-        <w:rPr>
-          <w:rFonts w:ascii="Times New Roman" w:hAnsi="Times New Roman"/>
-          <w:i/>
-          <w:iCs/>
-        </w:rPr>
+          <w:rFonts w:hint="eastAsia"/>
+          <w:i/>
+        </w:rPr>
+      </w:pPr>
+      <w:r>
+        <w:rPr>
+          <w:rFonts w:ascii="Times New Roman" w:hAnsi="Times New Roman"/>
+          <w:i/>
+          <w:iCs/>
+        </w:rPr>
+        <w:lastRenderedPageBreak/>
         <w:tab/>
         <w:t xml:space="preserve">Curso de Layout de placas de circuito impresso com a ferramenta CAD </w:t>
       </w:r>
@@ -1934,15 +2164,7 @@
           <w:i/>
           <w:iCs/>
         </w:rPr>
-        <w:t>M</w:t>
-      </w:r>
-      <w:r>
-        <w:rPr>
-          <w:rFonts w:ascii="Times New Roman" w:hAnsi="Times New Roman"/>
-          <w:i/>
-          <w:iCs/>
-        </w:rPr>
-        <w:t>icrocontroladores</w:t>
+        <w:t>Microcontroladores</w:t>
       </w:r>
       <w:proofErr w:type="spellEnd"/>
       <w:r>
@@ -1959,15 +2181,17 @@
         <w:spacing w:line="276" w:lineRule="auto"/>
         <w:jc w:val="both"/>
         <w:rPr>
-          <w:i/>
-        </w:rPr>
-      </w:pPr>
-    </w:p>
-    <w:p>
-      <w:pPr>
-        <w:spacing w:line="276" w:lineRule="auto"/>
-        <w:jc w:val="both"/>
-        <w:rPr>
+          <w:rFonts w:hint="eastAsia"/>
+          <w:i/>
+        </w:rPr>
+      </w:pPr>
+    </w:p>
+    <w:p>
+      <w:pPr>
+        <w:spacing w:line="276" w:lineRule="auto"/>
+        <w:jc w:val="both"/>
+        <w:rPr>
+          <w:rFonts w:hint="eastAsia"/>
           <w:i/>
         </w:rPr>
       </w:pPr>
@@ -1980,6 +2204,7 @@
         <w:spacing w:line="274" w:lineRule="exact"/>
         <w:jc w:val="center"/>
         <w:rPr>
+          <w:rFonts w:hint="eastAsia"/>
           <w:sz w:val="26"/>
         </w:rPr>
       </w:pPr>
@@ -1999,15 +2224,17 @@
         <w:spacing w:line="276" w:lineRule="auto"/>
         <w:jc w:val="both"/>
         <w:rPr>
-          <w:i/>
-        </w:rPr>
-      </w:pPr>
-    </w:p>
-    <w:p>
-      <w:pPr>
-        <w:spacing w:line="276" w:lineRule="auto"/>
-        <w:jc w:val="both"/>
-        <w:rPr>
+          <w:rFonts w:hint="eastAsia"/>
+          <w:i/>
+        </w:rPr>
+      </w:pPr>
+    </w:p>
+    <w:p>
+      <w:pPr>
+        <w:spacing w:line="276" w:lineRule="auto"/>
+        <w:jc w:val="both"/>
+        <w:rPr>
+          <w:rFonts w:hint="eastAsia"/>
           <w:i/>
         </w:rPr>
       </w:pPr>
@@ -2024,303 +2251,337 @@
         <w:spacing w:line="276" w:lineRule="auto"/>
         <w:jc w:val="both"/>
         <w:rPr>
-          <w:i/>
-        </w:rPr>
-      </w:pPr>
-    </w:p>
-    <w:p>
-      <w:pPr>
-        <w:spacing w:line="276" w:lineRule="auto"/>
-        <w:jc w:val="both"/>
-        <w:rPr>
-          <w:i/>
-        </w:rPr>
-      </w:pPr>
-    </w:p>
-    <w:p>
-      <w:pPr>
-        <w:spacing w:line="276" w:lineRule="auto"/>
-        <w:jc w:val="both"/>
-        <w:rPr>
-          <w:i/>
-        </w:rPr>
-      </w:pPr>
-    </w:p>
-    <w:p>
-      <w:pPr>
-        <w:spacing w:line="276" w:lineRule="auto"/>
-        <w:jc w:val="both"/>
-        <w:rPr>
-          <w:i/>
-        </w:rPr>
-      </w:pPr>
-    </w:p>
-    <w:p>
-      <w:pPr>
-        <w:spacing w:line="276" w:lineRule="auto"/>
-        <w:jc w:val="both"/>
-        <w:rPr>
-          <w:i/>
-        </w:rPr>
-      </w:pPr>
-    </w:p>
-    <w:p>
-      <w:pPr>
-        <w:spacing w:line="276" w:lineRule="auto"/>
-        <w:jc w:val="both"/>
-        <w:rPr>
-          <w:i/>
-        </w:rPr>
-      </w:pPr>
-    </w:p>
-    <w:p>
-      <w:pPr>
-        <w:spacing w:line="276" w:lineRule="auto"/>
-        <w:jc w:val="both"/>
-        <w:rPr>
-          <w:i/>
-        </w:rPr>
-      </w:pPr>
-    </w:p>
-    <w:p>
-      <w:pPr>
-        <w:spacing w:line="276" w:lineRule="auto"/>
-        <w:jc w:val="both"/>
-        <w:rPr>
-          <w:i/>
-        </w:rPr>
-      </w:pPr>
-    </w:p>
-    <w:p>
-      <w:pPr>
-        <w:spacing w:line="276" w:lineRule="auto"/>
-        <w:jc w:val="both"/>
-        <w:rPr>
-          <w:i/>
-        </w:rPr>
-      </w:pPr>
-    </w:p>
-    <w:p>
-      <w:pPr>
-        <w:spacing w:line="276" w:lineRule="auto"/>
-        <w:jc w:val="both"/>
-        <w:rPr>
-          <w:i/>
-        </w:rPr>
-      </w:pPr>
-    </w:p>
-    <w:p>
-      <w:pPr>
-        <w:spacing w:line="276" w:lineRule="auto"/>
-        <w:jc w:val="both"/>
-        <w:rPr>
-          <w:i/>
-        </w:rPr>
-      </w:pPr>
-    </w:p>
-    <w:p>
-      <w:pPr>
-        <w:spacing w:line="276" w:lineRule="auto"/>
-        <w:jc w:val="both"/>
-        <w:rPr>
-          <w:i/>
-        </w:rPr>
-      </w:pPr>
-    </w:p>
-    <w:p>
-      <w:pPr>
-        <w:spacing w:line="276" w:lineRule="auto"/>
-        <w:jc w:val="both"/>
-        <w:rPr>
-          <w:i/>
-        </w:rPr>
-      </w:pPr>
-    </w:p>
-    <w:p>
-      <w:pPr>
-        <w:spacing w:line="276" w:lineRule="auto"/>
-        <w:jc w:val="both"/>
-        <w:rPr>
-          <w:i/>
-        </w:rPr>
-      </w:pPr>
-    </w:p>
-    <w:p>
-      <w:pPr>
-        <w:spacing w:line="276" w:lineRule="auto"/>
-        <w:jc w:val="both"/>
-        <w:rPr>
-          <w:i/>
-        </w:rPr>
-      </w:pPr>
-    </w:p>
-    <w:p>
-      <w:pPr>
-        <w:spacing w:line="276" w:lineRule="auto"/>
-        <w:jc w:val="both"/>
-        <w:rPr>
-          <w:i/>
-        </w:rPr>
-      </w:pPr>
-    </w:p>
-    <w:p>
-      <w:pPr>
-        <w:spacing w:line="276" w:lineRule="auto"/>
-        <w:jc w:val="both"/>
-        <w:rPr>
-          <w:i/>
-        </w:rPr>
-      </w:pPr>
-    </w:p>
-    <w:p>
-      <w:pPr>
-        <w:spacing w:line="276" w:lineRule="auto"/>
-        <w:jc w:val="both"/>
-        <w:rPr>
-          <w:i/>
-        </w:rPr>
-      </w:pPr>
-    </w:p>
-    <w:p>
-      <w:pPr>
-        <w:spacing w:line="276" w:lineRule="auto"/>
-        <w:jc w:val="both"/>
-        <w:rPr>
-          <w:i/>
-        </w:rPr>
-      </w:pPr>
-    </w:p>
-    <w:p>
-      <w:pPr>
-        <w:spacing w:line="276" w:lineRule="auto"/>
-        <w:jc w:val="both"/>
-        <w:rPr>
-          <w:i/>
-        </w:rPr>
-      </w:pPr>
-    </w:p>
-    <w:p>
-      <w:pPr>
-        <w:spacing w:line="276" w:lineRule="auto"/>
-        <w:jc w:val="both"/>
-        <w:rPr>
-          <w:i/>
-        </w:rPr>
-      </w:pPr>
-    </w:p>
-    <w:p>
-      <w:pPr>
-        <w:spacing w:line="276" w:lineRule="auto"/>
-        <w:jc w:val="both"/>
-        <w:rPr>
-          <w:i/>
-        </w:rPr>
-      </w:pPr>
-    </w:p>
-    <w:p>
-      <w:pPr>
-        <w:spacing w:line="276" w:lineRule="auto"/>
-        <w:jc w:val="both"/>
-        <w:rPr>
-          <w:i/>
-        </w:rPr>
-      </w:pPr>
-    </w:p>
-    <w:p>
-      <w:pPr>
-        <w:spacing w:line="276" w:lineRule="auto"/>
-        <w:jc w:val="both"/>
-        <w:rPr>
-          <w:i/>
-        </w:rPr>
-      </w:pPr>
-    </w:p>
-    <w:p>
-      <w:pPr>
-        <w:spacing w:line="276" w:lineRule="auto"/>
-        <w:jc w:val="both"/>
-        <w:rPr>
-          <w:i/>
-        </w:rPr>
-      </w:pPr>
-    </w:p>
-    <w:p>
-      <w:pPr>
-        <w:spacing w:line="276" w:lineRule="auto"/>
-        <w:jc w:val="both"/>
-        <w:rPr>
-          <w:i/>
-        </w:rPr>
-      </w:pPr>
-    </w:p>
-    <w:p>
-      <w:pPr>
-        <w:spacing w:line="276" w:lineRule="auto"/>
-        <w:jc w:val="both"/>
-        <w:rPr>
-          <w:i/>
-        </w:rPr>
-      </w:pPr>
-    </w:p>
-    <w:p>
-      <w:pPr>
-        <w:spacing w:line="276" w:lineRule="auto"/>
-        <w:jc w:val="both"/>
-        <w:rPr>
-          <w:i/>
-        </w:rPr>
-      </w:pPr>
-    </w:p>
-    <w:p>
-      <w:pPr>
-        <w:spacing w:line="276" w:lineRule="auto"/>
-        <w:jc w:val="both"/>
-        <w:rPr>
-          <w:i/>
-        </w:rPr>
-      </w:pPr>
-    </w:p>
-    <w:p>
-      <w:pPr>
-        <w:spacing w:line="276" w:lineRule="auto"/>
-        <w:jc w:val="both"/>
-        <w:rPr>
-          <w:i/>
-        </w:rPr>
-      </w:pPr>
-    </w:p>
-    <w:p>
-      <w:pPr>
-        <w:spacing w:line="276" w:lineRule="auto"/>
-        <w:jc w:val="both"/>
-        <w:rPr>
-          <w:i/>
-        </w:rPr>
-      </w:pPr>
-    </w:p>
-    <w:p>
-      <w:pPr>
-        <w:spacing w:line="276" w:lineRule="auto"/>
-        <w:jc w:val="both"/>
-        <w:rPr>
-          <w:i/>
-        </w:rPr>
-      </w:pPr>
-    </w:p>
-    <w:p>
-      <w:pPr>
-        <w:spacing w:line="276" w:lineRule="auto"/>
-        <w:jc w:val="both"/>
-        <w:rPr>
-          <w:i/>
-        </w:rPr>
-      </w:pPr>
-    </w:p>
-    <w:p>
-      <w:pPr>
-        <w:spacing w:line="276" w:lineRule="auto"/>
-        <w:jc w:val="both"/>
-        <w:rPr>
+          <w:rFonts w:hint="eastAsia"/>
+          <w:i/>
+        </w:rPr>
+      </w:pPr>
+    </w:p>
+    <w:p>
+      <w:pPr>
+        <w:spacing w:line="276" w:lineRule="auto"/>
+        <w:jc w:val="both"/>
+        <w:rPr>
+          <w:rFonts w:hint="eastAsia"/>
+          <w:i/>
+        </w:rPr>
+      </w:pPr>
+    </w:p>
+    <w:p>
+      <w:pPr>
+        <w:spacing w:line="276" w:lineRule="auto"/>
+        <w:jc w:val="both"/>
+        <w:rPr>
+          <w:rFonts w:hint="eastAsia"/>
+          <w:i/>
+        </w:rPr>
+      </w:pPr>
+    </w:p>
+    <w:p>
+      <w:pPr>
+        <w:spacing w:line="276" w:lineRule="auto"/>
+        <w:jc w:val="both"/>
+        <w:rPr>
+          <w:rFonts w:hint="eastAsia"/>
+          <w:i/>
+        </w:rPr>
+      </w:pPr>
+    </w:p>
+    <w:p>
+      <w:pPr>
+        <w:spacing w:line="276" w:lineRule="auto"/>
+        <w:jc w:val="both"/>
+        <w:rPr>
+          <w:rFonts w:hint="eastAsia"/>
+          <w:i/>
+        </w:rPr>
+      </w:pPr>
+    </w:p>
+    <w:p>
+      <w:pPr>
+        <w:spacing w:line="276" w:lineRule="auto"/>
+        <w:jc w:val="both"/>
+        <w:rPr>
+          <w:rFonts w:hint="eastAsia"/>
+          <w:i/>
+        </w:rPr>
+      </w:pPr>
+    </w:p>
+    <w:p>
+      <w:pPr>
+        <w:spacing w:line="276" w:lineRule="auto"/>
+        <w:jc w:val="both"/>
+        <w:rPr>
+          <w:rFonts w:hint="eastAsia"/>
+          <w:i/>
+        </w:rPr>
+      </w:pPr>
+    </w:p>
+    <w:p>
+      <w:pPr>
+        <w:spacing w:line="276" w:lineRule="auto"/>
+        <w:jc w:val="both"/>
+        <w:rPr>
+          <w:rFonts w:hint="eastAsia"/>
+          <w:i/>
+        </w:rPr>
+      </w:pPr>
+    </w:p>
+    <w:p>
+      <w:pPr>
+        <w:spacing w:line="276" w:lineRule="auto"/>
+        <w:jc w:val="both"/>
+        <w:rPr>
+          <w:rFonts w:hint="eastAsia"/>
+          <w:i/>
+        </w:rPr>
+      </w:pPr>
+    </w:p>
+    <w:p>
+      <w:pPr>
+        <w:spacing w:line="276" w:lineRule="auto"/>
+        <w:jc w:val="both"/>
+        <w:rPr>
+          <w:rFonts w:hint="eastAsia"/>
+          <w:i/>
+        </w:rPr>
+      </w:pPr>
+    </w:p>
+    <w:p>
+      <w:pPr>
+        <w:spacing w:line="276" w:lineRule="auto"/>
+        <w:jc w:val="both"/>
+        <w:rPr>
+          <w:rFonts w:hint="eastAsia"/>
+          <w:i/>
+        </w:rPr>
+      </w:pPr>
+    </w:p>
+    <w:p>
+      <w:pPr>
+        <w:spacing w:line="276" w:lineRule="auto"/>
+        <w:jc w:val="both"/>
+        <w:rPr>
+          <w:rFonts w:hint="eastAsia"/>
+          <w:i/>
+        </w:rPr>
+      </w:pPr>
+    </w:p>
+    <w:p>
+      <w:pPr>
+        <w:spacing w:line="276" w:lineRule="auto"/>
+        <w:jc w:val="both"/>
+        <w:rPr>
+          <w:rFonts w:hint="eastAsia"/>
+          <w:i/>
+        </w:rPr>
+      </w:pPr>
+    </w:p>
+    <w:p>
+      <w:pPr>
+        <w:spacing w:line="276" w:lineRule="auto"/>
+        <w:jc w:val="both"/>
+        <w:rPr>
+          <w:rFonts w:hint="eastAsia"/>
+          <w:i/>
+        </w:rPr>
+      </w:pPr>
+    </w:p>
+    <w:p>
+      <w:pPr>
+        <w:spacing w:line="276" w:lineRule="auto"/>
+        <w:jc w:val="both"/>
+        <w:rPr>
+          <w:rFonts w:hint="eastAsia"/>
+          <w:i/>
+        </w:rPr>
+      </w:pPr>
+    </w:p>
+    <w:p>
+      <w:pPr>
+        <w:spacing w:line="276" w:lineRule="auto"/>
+        <w:jc w:val="both"/>
+        <w:rPr>
+          <w:rFonts w:hint="eastAsia"/>
+          <w:i/>
+        </w:rPr>
+      </w:pPr>
+    </w:p>
+    <w:p>
+      <w:pPr>
+        <w:spacing w:line="276" w:lineRule="auto"/>
+        <w:jc w:val="both"/>
+        <w:rPr>
+          <w:rFonts w:hint="eastAsia"/>
+          <w:i/>
+        </w:rPr>
+      </w:pPr>
+    </w:p>
+    <w:p>
+      <w:pPr>
+        <w:spacing w:line="276" w:lineRule="auto"/>
+        <w:jc w:val="both"/>
+        <w:rPr>
+          <w:rFonts w:hint="eastAsia"/>
+          <w:i/>
+        </w:rPr>
+      </w:pPr>
+    </w:p>
+    <w:p>
+      <w:pPr>
+        <w:spacing w:line="276" w:lineRule="auto"/>
+        <w:jc w:val="both"/>
+        <w:rPr>
+          <w:rFonts w:hint="eastAsia"/>
+          <w:i/>
+        </w:rPr>
+      </w:pPr>
+    </w:p>
+    <w:p>
+      <w:pPr>
+        <w:spacing w:line="276" w:lineRule="auto"/>
+        <w:jc w:val="both"/>
+        <w:rPr>
+          <w:rFonts w:hint="eastAsia"/>
+          <w:i/>
+        </w:rPr>
+      </w:pPr>
+    </w:p>
+    <w:p>
+      <w:pPr>
+        <w:spacing w:line="276" w:lineRule="auto"/>
+        <w:jc w:val="both"/>
+        <w:rPr>
+          <w:rFonts w:hint="eastAsia"/>
+          <w:i/>
+        </w:rPr>
+      </w:pPr>
+    </w:p>
+    <w:p>
+      <w:pPr>
+        <w:spacing w:line="276" w:lineRule="auto"/>
+        <w:jc w:val="both"/>
+        <w:rPr>
+          <w:rFonts w:hint="eastAsia"/>
+          <w:i/>
+        </w:rPr>
+      </w:pPr>
+    </w:p>
+    <w:p>
+      <w:pPr>
+        <w:spacing w:line="276" w:lineRule="auto"/>
+        <w:jc w:val="both"/>
+        <w:rPr>
+          <w:rFonts w:hint="eastAsia"/>
+          <w:i/>
+        </w:rPr>
+      </w:pPr>
+    </w:p>
+    <w:p>
+      <w:pPr>
+        <w:spacing w:line="276" w:lineRule="auto"/>
+        <w:jc w:val="both"/>
+        <w:rPr>
+          <w:rFonts w:hint="eastAsia"/>
+          <w:i/>
+        </w:rPr>
+      </w:pPr>
+    </w:p>
+    <w:p>
+      <w:pPr>
+        <w:spacing w:line="276" w:lineRule="auto"/>
+        <w:jc w:val="both"/>
+        <w:rPr>
+          <w:rFonts w:hint="eastAsia"/>
+          <w:i/>
+        </w:rPr>
+      </w:pPr>
+    </w:p>
+    <w:p>
+      <w:pPr>
+        <w:spacing w:line="276" w:lineRule="auto"/>
+        <w:jc w:val="both"/>
+        <w:rPr>
+          <w:rFonts w:hint="eastAsia"/>
+          <w:i/>
+        </w:rPr>
+      </w:pPr>
+    </w:p>
+    <w:p>
+      <w:pPr>
+        <w:spacing w:line="276" w:lineRule="auto"/>
+        <w:jc w:val="both"/>
+        <w:rPr>
+          <w:rFonts w:hint="eastAsia"/>
+          <w:i/>
+        </w:rPr>
+      </w:pPr>
+    </w:p>
+    <w:p>
+      <w:pPr>
+        <w:spacing w:line="276" w:lineRule="auto"/>
+        <w:jc w:val="both"/>
+        <w:rPr>
+          <w:rFonts w:hint="eastAsia"/>
+          <w:i/>
+        </w:rPr>
+      </w:pPr>
+    </w:p>
+    <w:p>
+      <w:pPr>
+        <w:spacing w:line="276" w:lineRule="auto"/>
+        <w:jc w:val="both"/>
+        <w:rPr>
+          <w:rFonts w:hint="eastAsia"/>
+          <w:i/>
+        </w:rPr>
+      </w:pPr>
+    </w:p>
+    <w:p>
+      <w:pPr>
+        <w:spacing w:line="276" w:lineRule="auto"/>
+        <w:jc w:val="both"/>
+        <w:rPr>
+          <w:rFonts w:hint="eastAsia"/>
+          <w:i/>
+        </w:rPr>
+      </w:pPr>
+    </w:p>
+    <w:p>
+      <w:pPr>
+        <w:spacing w:line="276" w:lineRule="auto"/>
+        <w:jc w:val="both"/>
+        <w:rPr>
+          <w:rFonts w:hint="eastAsia"/>
+          <w:i/>
+        </w:rPr>
+      </w:pPr>
+    </w:p>
+    <w:p>
+      <w:pPr>
+        <w:spacing w:line="276" w:lineRule="auto"/>
+        <w:jc w:val="both"/>
+        <w:rPr>
+          <w:rFonts w:hint="eastAsia"/>
+          <w:i/>
+        </w:rPr>
+      </w:pPr>
+    </w:p>
+    <w:p>
+      <w:pPr>
+        <w:spacing w:line="276" w:lineRule="auto"/>
+        <w:jc w:val="both"/>
+        <w:rPr>
+          <w:rFonts w:hint="eastAsia"/>
+          <w:i/>
+        </w:rPr>
+      </w:pPr>
+    </w:p>
+    <w:p>
+      <w:pPr>
+        <w:spacing w:line="276" w:lineRule="auto"/>
+        <w:jc w:val="both"/>
+        <w:rPr>
+          <w:rFonts w:hint="eastAsia"/>
           <w:i/>
         </w:rPr>
       </w:pPr>
@@ -2330,6 +2591,7 @@
         <w:pStyle w:val="Corpodetexto"/>
         <w:spacing w:before="5" w:after="0"/>
         <w:rPr>
+          <w:rFonts w:hint="eastAsia"/>
           <w:sz w:val="27"/>
         </w:rPr>
       </w:pPr>
@@ -2410,6 +2672,7 @@
         <w:ind w:left="3663" w:right="3680"/>
         <w:jc w:val="center"/>
         <w:rPr>
+          <w:rFonts w:hint="eastAsia"/>
           <w:i/>
         </w:rPr>
       </w:pPr>

--- a/curriculum.docx
+++ b/curriculum.docx
@@ -507,16 +507,27 @@
         </w:rPr>
         <w:t>Engesoft</w:t>
       </w:r>
+      <w:r>
+        <w:rPr>
+          <w:rFonts w:ascii="Times New Roman" w:hAnsi="Times New Roman"/>
+        </w:rPr>
+        <w:t>ware</w:t>
+      </w:r>
       <w:proofErr w:type="spellEnd"/>
-    </w:p>
-    <w:p>
-      <w:pPr>
-        <w:rPr>
-          <w:rFonts w:ascii="Times New Roman" w:hAnsi="Times New Roman"/>
-        </w:rPr>
-      </w:pPr>
-      <w:proofErr w:type="spellStart"/>
-      <w:proofErr w:type="gramStart"/>
+      <w:r>
+        <w:rPr>
+          <w:rFonts w:ascii="Times New Roman" w:hAnsi="Times New Roman"/>
+        </w:rPr>
+        <w:t xml:space="preserve"> Tecnologia</w:t>
+      </w:r>
+    </w:p>
+    <w:p>
+      <w:pPr>
+        <w:jc w:val="both"/>
+        <w:rPr>
+          <w:rFonts w:ascii="Times New Roman" w:hAnsi="Times New Roman"/>
+        </w:rPr>
+      </w:pPr>
       <w:r>
         <w:rPr>
           <w:rFonts w:ascii="Times New Roman" w:hAnsi="Times New Roman"/>
@@ -524,22 +535,25 @@
         </w:rPr>
         <w:t>Atividades:</w:t>
       </w:r>
-      <w:proofErr w:type="gramEnd"/>
-      <w:r>
-        <w:rPr>
-          <w:rFonts w:ascii="Times New Roman" w:hAnsi="Times New Roman"/>
-        </w:rPr>
-        <w:t>Desenvolvimento</w:t>
-      </w:r>
-      <w:proofErr w:type="spellEnd"/>
-      <w:r>
-        <w:rPr>
-          <w:rFonts w:ascii="Times New Roman" w:hAnsi="Times New Roman"/>
-        </w:rPr>
-        <w:t xml:space="preserve"> e análise de sistemas – tecnologias Java, AngularJS</w:t>
-      </w:r>
-      <w:bookmarkStart w:id="0" w:name="_GoBack"/>
-      <w:bookmarkEnd w:id="0"/>
+      <w:r>
+        <w:rPr>
+          <w:rFonts w:ascii="Times New Roman" w:hAnsi="Times New Roman"/>
+          <w:i/>
+        </w:rPr>
+        <w:t xml:space="preserve"> </w:t>
+      </w:r>
+      <w:r>
+        <w:rPr>
+          <w:rFonts w:ascii="Times New Roman" w:hAnsi="Times New Roman"/>
+        </w:rPr>
+        <w:t>Desenvolvimento e análise de sistemas – tecnologias Java, AngularJS</w:t>
+      </w:r>
+      <w:r>
+        <w:rPr>
+          <w:rFonts w:ascii="Times New Roman" w:hAnsi="Times New Roman"/>
+        </w:rPr>
+        <w:t>, alocado na BBTS</w:t>
+      </w:r>
     </w:p>
     <w:p>
       <w:pPr>
@@ -1074,6 +1088,7 @@
           <w:i/>
           <w:iCs/>
         </w:rPr>
+        <w:lastRenderedPageBreak/>
         <w:t xml:space="preserve">Período: </w:t>
       </w:r>
       <w:proofErr w:type="gramStart"/>
@@ -1781,6 +1796,123 @@
         </w:rPr>
       </w:pPr>
       <w:r>
+        <w:t xml:space="preserve">Formação em Inteligência Artificial </w:t>
+      </w:r>
+      <w:r>
+        <w:rPr>
+          <w:rFonts w:hint="eastAsia"/>
+        </w:rPr>
+        <w:t>(</w:t>
+      </w:r>
+      <w:r>
+        <w:t>Cursando)</w:t>
+      </w:r>
+    </w:p>
+    <w:p>
+      <w:pPr>
+        <w:jc w:val="both"/>
+        <w:rPr>
+          <w:rFonts w:hint="eastAsia"/>
+          <w:i/>
+        </w:rPr>
+      </w:pPr>
+      <w:r>
+        <w:tab/>
+        <w:t xml:space="preserve">Treinamento de inteligência artificial: Introdução à inteligência artificial, </w:t>
+      </w:r>
+      <w:r>
+        <w:rPr>
+          <w:i/>
+        </w:rPr>
+        <w:t xml:space="preserve">Deep Learning Frameworks, </w:t>
+      </w:r>
+      <w:r>
+        <w:t xml:space="preserve">Programação </w:t>
+      </w:r>
+      <w:r>
+        <w:t>paralela</w:t>
+      </w:r>
+      <w:r>
+        <w:t xml:space="preserve"> em GPU, </w:t>
+      </w:r>
+      <w:r>
+        <w:rPr>
+          <w:i/>
+        </w:rPr>
+        <w:t>Deep</w:t>
+      </w:r>
+      <w:bookmarkStart w:id="0" w:name="_GoBack"/>
+      <w:bookmarkEnd w:id="0"/>
+      <w:r>
+        <w:rPr>
+          <w:i/>
+        </w:rPr>
+        <w:t xml:space="preserve"> Learning</w:t>
+      </w:r>
+      <w:r>
+        <w:t>, Visão computacional e reconhecimento de imagens</w:t>
+      </w:r>
+      <w:r>
+        <w:t xml:space="preserve">, processamento de linguagem natural e reconhecimento de voz, análise de grafos para </w:t>
+      </w:r>
+      <w:r>
+        <w:rPr>
+          <w:i/>
+        </w:rPr>
+        <w:t>Big Data</w:t>
+      </w:r>
+      <w:r>
+        <w:t xml:space="preserve">, Sistemas cognitivos e Projeto de Assistente virtual </w:t>
+      </w:r>
+      <w:r>
+        <w:t xml:space="preserve">– </w:t>
+      </w:r>
+      <w:r>
+        <w:rPr>
+          <w:i/>
+        </w:rPr>
+        <w:t xml:space="preserve">Data Science </w:t>
+      </w:r>
+      <w:proofErr w:type="spellStart"/>
+      <w:r>
+        <w:rPr>
+          <w:i/>
+        </w:rPr>
+        <w:t>Academy</w:t>
+      </w:r>
+      <w:proofErr w:type="spellEnd"/>
+      <w:r>
+        <w:rPr>
+          <w:i/>
+        </w:rPr>
+        <w:t>.</w:t>
+      </w:r>
+      <w:proofErr w:type="gramStart"/>
+      <w:r>
+        <w:tab/>
+      </w:r>
+      <w:proofErr w:type="gramEnd"/>
+    </w:p>
+    <w:p>
+      <w:pPr>
+        <w:pStyle w:val="Ttulo2"/>
+        <w:ind w:left="0"/>
+        <w:jc w:val="both"/>
+        <w:rPr>
+          <w:rFonts w:hint="eastAsia"/>
+        </w:rPr>
+      </w:pPr>
+    </w:p>
+    <w:p>
+      <w:pPr>
+        <w:pStyle w:val="Ttulo2"/>
+        <w:ind w:left="0"/>
+        <w:jc w:val="both"/>
+        <w:rPr>
+          <w:rFonts w:hint="eastAsia"/>
+        </w:rPr>
+      </w:pPr>
+      <w:r>
         <w:t>Análise de Pontos de Função</w:t>
       </w:r>
     </w:p>
@@ -2117,7 +2249,6 @@
           <w:i/>
           <w:iCs/>
         </w:rPr>
-        <w:lastRenderedPageBreak/>
         <w:tab/>
         <w:t xml:space="preserve">Curso de Layout de placas de circuito impresso com a ferramenta CAD </w:t>
       </w:r>
@@ -2245,56 +2376,6 @@
         <w:tab/>
         <w:t>Crescer profissionalmente junto à empresa, encontrar novos desafios no sentido de criar software de qualidade e conhecer e difundir novas tecnologias.</w:t>
       </w:r>
-    </w:p>
-    <w:p>
-      <w:pPr>
-        <w:spacing w:line="276" w:lineRule="auto"/>
-        <w:jc w:val="both"/>
-        <w:rPr>
-          <w:rFonts w:hint="eastAsia"/>
-          <w:i/>
-        </w:rPr>
-      </w:pPr>
-    </w:p>
-    <w:p>
-      <w:pPr>
-        <w:spacing w:line="276" w:lineRule="auto"/>
-        <w:jc w:val="both"/>
-        <w:rPr>
-          <w:rFonts w:hint="eastAsia"/>
-          <w:i/>
-        </w:rPr>
-      </w:pPr>
-    </w:p>
-    <w:p>
-      <w:pPr>
-        <w:spacing w:line="276" w:lineRule="auto"/>
-        <w:jc w:val="both"/>
-        <w:rPr>
-          <w:rFonts w:hint="eastAsia"/>
-          <w:i/>
-        </w:rPr>
-      </w:pPr>
-    </w:p>
-    <w:p>
-      <w:pPr>
-        <w:spacing w:line="276" w:lineRule="auto"/>
-        <w:jc w:val="both"/>
-        <w:rPr>
-          <w:rFonts w:hint="eastAsia"/>
-          <w:i/>
-        </w:rPr>
-      </w:pPr>
-    </w:p>
-    <w:p>
-      <w:pPr>
-        <w:spacing w:line="276" w:lineRule="auto"/>
-        <w:jc w:val="both"/>
-        <w:rPr>
-          <w:rFonts w:hint="eastAsia"/>
-          <w:i/>
-        </w:rPr>
-      </w:pPr>
     </w:p>
     <w:p>
       <w:pPr>
@@ -2681,6 +2762,7 @@
           <w:rFonts w:ascii="Times New Roman" w:hAnsi="Times New Roman"/>
           <w:i/>
         </w:rPr>
+        <w:lastRenderedPageBreak/>
         <w:t>Luiz Fernando Dias</w:t>
       </w:r>
     </w:p>

--- a/curriculum.docx
+++ b/curriculum.docx
@@ -983,8 +983,15 @@
       <w:r>
         <w:rPr>
           <w:rFonts w:ascii="Times New Roman" w:hAnsi="Times New Roman"/>
-        </w:rPr>
-        <w:t xml:space="preserve">Atividades: Programação de novos módulos para o Sistema SGD com tecnologia Java e integração com VOIP. </w:t>
+          <w:b/>
+        </w:rPr>
+        <w:t>Atividades:</w:t>
+      </w:r>
+      <w:r>
+        <w:rPr>
+          <w:rFonts w:ascii="Times New Roman" w:hAnsi="Times New Roman"/>
+        </w:rPr>
+        <w:t xml:space="preserve"> Programação de novos módulos para o Sistema SGD com tecnologia Java e integração com VOIP. </w:t>
       </w:r>
       <w:proofErr w:type="spellStart"/>
       <w:r>
@@ -1839,15 +1846,7 @@
         <w:rPr>
           <w:i/>
         </w:rPr>
-        <w:t>Deep</w:t>
-      </w:r>
-      <w:bookmarkStart w:id="0" w:name="_GoBack"/>
-      <w:bookmarkEnd w:id="0"/>
-      <w:r>
-        <w:rPr>
-          <w:i/>
-        </w:rPr>
-        <w:t xml:space="preserve"> Learning</w:t>
+        <w:t>Deep Learning</w:t>
       </w:r>
       <w:r>
         <w:t>, Visão computacional e reconhecimento de imagens</w:t>
@@ -1887,11 +1886,6 @@
         </w:rPr>
         <w:t>.</w:t>
       </w:r>
-      <w:proofErr w:type="gramStart"/>
-      <w:r>
-        <w:tab/>
-      </w:r>
-      <w:proofErr w:type="gramEnd"/>
     </w:p>
     <w:p>
       <w:pPr>
@@ -2239,8 +2233,9 @@
         <w:spacing w:line="276" w:lineRule="auto"/>
         <w:jc w:val="both"/>
         <w:rPr>
-          <w:rFonts w:hint="eastAsia"/>
-          <w:i/>
+          <w:rFonts w:ascii="Times New Roman" w:hAnsi="Times New Roman"/>
+          <w:i/>
+          <w:iCs/>
         </w:rPr>
       </w:pPr>
       <w:r>
@@ -2312,18 +2307,9 @@
         <w:spacing w:line="276" w:lineRule="auto"/>
         <w:jc w:val="both"/>
         <w:rPr>
-          <w:rFonts w:hint="eastAsia"/>
-          <w:i/>
-        </w:rPr>
-      </w:pPr>
-    </w:p>
-    <w:p>
-      <w:pPr>
-        <w:spacing w:line="276" w:lineRule="auto"/>
-        <w:jc w:val="both"/>
-        <w:rPr>
-          <w:rFonts w:hint="eastAsia"/>
-          <w:i/>
+          <w:rFonts w:ascii="Times New Roman" w:hAnsi="Times New Roman"/>
+          <w:i/>
+          <w:iCs/>
         </w:rPr>
       </w:pPr>
     </w:p>
@@ -2347,6 +2333,83 @@
           <w:i/>
           <w:iCs/>
         </w:rPr>
+        <w:t>Certificações</w:t>
+      </w:r>
+    </w:p>
+    <w:p>
+      <w:pPr>
+        <w:spacing w:line="276" w:lineRule="auto"/>
+        <w:jc w:val="both"/>
+        <w:rPr>
+          <w:rFonts w:hint="eastAsia"/>
+        </w:rPr>
+      </w:pPr>
+    </w:p>
+    <w:p>
+      <w:pPr>
+        <w:spacing w:line="276" w:lineRule="auto"/>
+        <w:jc w:val="both"/>
+        <w:rPr>
+          <w:rFonts w:hint="eastAsia"/>
+          <w:i/>
+        </w:rPr>
+      </w:pPr>
+      <w:r>
+        <w:t xml:space="preserve">SFPC – </w:t>
+      </w:r>
+      <w:proofErr w:type="spellStart"/>
+      <w:r>
+        <w:rPr>
+          <w:i/>
+        </w:rPr>
+        <w:t>Scrum</w:t>
+      </w:r>
+      <w:proofErr w:type="spellEnd"/>
+      <w:r>
+        <w:rPr>
+          <w:i/>
+        </w:rPr>
+        <w:t xml:space="preserve"> Foundation Profissional </w:t>
+      </w:r>
+      <w:proofErr w:type="spellStart"/>
+      <w:r>
+        <w:rPr>
+          <w:i/>
+        </w:rPr>
+        <w:t>Certificate</w:t>
+      </w:r>
+      <w:proofErr w:type="spellEnd"/>
+    </w:p>
+    <w:p>
+      <w:pPr>
+        <w:spacing w:line="276" w:lineRule="auto"/>
+        <w:jc w:val="both"/>
+        <w:rPr>
+          <w:rFonts w:hint="eastAsia"/>
+          <w:i/>
+        </w:rPr>
+      </w:pPr>
+    </w:p>
+    <w:p>
+      <w:pPr>
+        <w:pBdr>
+          <w:bottom w:val="single" w:sz="2" w:space="1" w:color="000000"/>
+        </w:pBdr>
+        <w:spacing w:line="274" w:lineRule="exact"/>
+        <w:jc w:val="center"/>
+        <w:rPr>
+          <w:rFonts w:hint="eastAsia"/>
+          <w:sz w:val="26"/>
+        </w:rPr>
+      </w:pPr>
+      <w:r>
+        <w:rPr>
+          <w:rFonts w:ascii="Times New Roman" w:hAnsi="Times New Roman"/>
+          <w:b/>
+          <w:bCs/>
+          <w:i/>
+          <w:iCs/>
+        </w:rPr>
         <w:t>Objetivo Profissional</w:t>
       </w:r>
     </w:p>
@@ -2526,46 +2589,8 @@
           <w:i/>
         </w:rPr>
       </w:pPr>
-    </w:p>
-    <w:p>
-      <w:pPr>
-        <w:spacing w:line="276" w:lineRule="auto"/>
-        <w:jc w:val="both"/>
-        <w:rPr>
-          <w:rFonts w:hint="eastAsia"/>
-          <w:i/>
-        </w:rPr>
-      </w:pPr>
-    </w:p>
-    <w:p>
-      <w:pPr>
-        <w:spacing w:line="276" w:lineRule="auto"/>
-        <w:jc w:val="both"/>
-        <w:rPr>
-          <w:rFonts w:hint="eastAsia"/>
-          <w:i/>
-        </w:rPr>
-      </w:pPr>
-    </w:p>
-    <w:p>
-      <w:pPr>
-        <w:spacing w:line="276" w:lineRule="auto"/>
-        <w:jc w:val="both"/>
-        <w:rPr>
-          <w:rFonts w:hint="eastAsia"/>
-          <w:i/>
-        </w:rPr>
-      </w:pPr>
-    </w:p>
-    <w:p>
-      <w:pPr>
-        <w:spacing w:line="276" w:lineRule="auto"/>
-        <w:jc w:val="both"/>
-        <w:rPr>
-          <w:rFonts w:hint="eastAsia"/>
-          <w:i/>
-        </w:rPr>
-      </w:pPr>
+      <w:bookmarkStart w:id="0" w:name="_GoBack"/>
+      <w:bookmarkEnd w:id="0"/>
     </w:p>
     <w:p>
       <w:pPr>
@@ -2762,7 +2787,6 @@
           <w:rFonts w:ascii="Times New Roman" w:hAnsi="Times New Roman"/>
           <w:i/>
         </w:rPr>
-        <w:lastRenderedPageBreak/>
         <w:t>Luiz Fernando Dias</w:t>
       </w:r>
     </w:p>

--- a/curriculum.docx
+++ b/curriculum.docx
@@ -546,8 +546,30 @@
         <w:rPr>
           <w:rFonts w:ascii="Times New Roman" w:hAnsi="Times New Roman"/>
         </w:rPr>
-        <w:t>Desenvolvimento e análise de sistemas – tecnologias Java, AngularJS</w:t>
-      </w:r>
+        <w:t>Desenvolvimento e análise de sistemas</w:t>
+      </w:r>
+      <w:r>
+        <w:rPr>
+          <w:rFonts w:ascii="Times New Roman" w:hAnsi="Times New Roman"/>
+        </w:rPr>
+        <w:t xml:space="preserve"> – CQC – Serviços Fiduciários</w:t>
+      </w:r>
+      <w:bookmarkStart w:id="0" w:name="_GoBack"/>
+      <w:bookmarkEnd w:id="0"/>
+      <w:r>
+        <w:rPr>
+          <w:rFonts w:ascii="Times New Roman" w:hAnsi="Times New Roman"/>
+        </w:rPr>
+        <w:t xml:space="preserve"> – tecnologias Java, </w:t>
+      </w:r>
+      <w:proofErr w:type="gramStart"/>
+      <w:r>
+        <w:rPr>
+          <w:rFonts w:ascii="Times New Roman" w:hAnsi="Times New Roman"/>
+        </w:rPr>
+        <w:t>AngularJS</w:t>
+      </w:r>
+      <w:proofErr w:type="gramEnd"/>
       <w:r>
         <w:rPr>
           <w:rFonts w:ascii="Times New Roman" w:hAnsi="Times New Roman"/>
@@ -2589,8 +2611,6 @@
           <w:i/>
         </w:rPr>
       </w:pPr>
-      <w:bookmarkStart w:id="0" w:name="_GoBack"/>
-      <w:bookmarkEnd w:id="0"/>
     </w:p>
     <w:p>
       <w:pPr>
